--- a/dokumentation/Projektrapport9.docx
+++ b/dokumentation/Projektrapport9.docx
@@ -13455,18 +13455,22 @@
         <w:spacing w:line="360" w:lineRule="auto"/>
         <w:rPr>
           <w:rFonts w:ascii="Calibri" w:eastAsiaTheme="minorHAnsi" w:hAnsi="Calibri" w:cs="Calibri"/>
-          <w:lang w:val="da-DK" w:eastAsia="en-US"/>
-          <w14:ligatures w14:val="standardContextual"/>
-        </w:rPr>
-      </w:pPr>
-      <w:r>
-        <w:rPr>
-          <w:rFonts w:ascii="Calibri" w:eastAsiaTheme="minorHAnsi" w:hAnsi="Calibri" w:cs="Calibri"/>
+          <w:b/>
+          <w:bCs/>
+          <w:lang w:val="da-DK" w:eastAsia="en-US"/>
+          <w14:ligatures w14:val="standardContextual"/>
+        </w:rPr>
+      </w:pPr>
+      <w:r>
+        <w:rPr>
+          <w:rFonts w:ascii="Calibri" w:eastAsiaTheme="minorHAnsi" w:hAnsi="Calibri" w:cs="Calibri"/>
+          <w:b/>
+          <w:bCs/>
           <w:lang w:val="da-DK" w:eastAsia="en-US"/>
           <w14:ligatures w14:val="standardContextual"/>
         </w:rPr>
         <w:lastRenderedPageBreak/>
-        <w:t>Del konklusion:</w:t>
+        <w:t>Delkonklusion:</w:t>
       </w:r>
     </w:p>
     <w:p>

--- a/dokumentation/Projektrapport9.docx
+++ b/dokumentation/Projektrapport9.docx
@@ -13754,7 +13754,20 @@
           <w:rFonts w:ascii="Calibri" w:hAnsi="Calibri" w:cs="Calibri"/>
         </w:rPr>
         <w:lastRenderedPageBreak/>
-        <w:t>Der er flere tekniske muligheder og mulige forbedringer for systemet. For eksempel kunne man overveje at erstatte HttpListener med mere robuste og vedligeholdte webservere som ASP.NET Core. Derudover kunne man undersøge alternativer til SQL Server, såsom en letvægtsdatabase som SQLite, der er lettere at administrere og ikke kræver en separat database-server.</w:t>
+        <w:t xml:space="preserve">Der er flere </w:t>
+      </w:r>
+      <w:r>
+        <w:rPr>
+          <w:rFonts w:ascii="Calibri" w:hAnsi="Calibri" w:cs="Calibri"/>
+          <w:lang w:val="da-DK"/>
+        </w:rPr>
+        <w:t>værktøjer som</w:t>
+      </w:r>
+      <w:r>
+        <w:rPr>
+          <w:rFonts w:ascii="Calibri" w:hAnsi="Calibri" w:cs="Calibri"/>
+        </w:rPr>
+        <w:t xml:space="preserve"> muligheder og mulige forbedringer for systemet. For eksempel kunne man overveje at erstatte HttpListener med mere robuste og vedligeholdte webservere som ASP.NET Core. Derudover kunne man undersøge alternativer til SQL Server, såsom en letvægtsdatabase som SQLite, der er lettere at administrere og ikke kræver en separat database-server.</w:t>
       </w:r>
       <w:r>
         <w:rPr>
@@ -14115,292 +14128,292 @@
           <w:rFonts w:ascii="Calibri" w:hAnsi="Calibri" w:cs="Calibri"/>
           <w:lang w:val="da-DK"/>
         </w:rPr>
+        <w:t>Metoder</w:t>
+      </w:r>
+      <w:bookmarkEnd w:id="22"/>
+      <w:r>
+        <w:rPr>
+          <w:rFonts w:ascii="Calibri" w:hAnsi="Calibri" w:cs="Calibri"/>
+          <w:lang w:val="da-DK"/>
+        </w:rPr>
+        <w:t xml:space="preserve">: </w:t>
+      </w:r>
+    </w:p>
+    <w:p>
+      <w:pPr>
+        <w:autoSpaceDE w:val="0"/>
+        <w:autoSpaceDN w:val="0"/>
+        <w:adjustRightInd w:val="0"/>
+        <w:spacing w:line="360" w:lineRule="auto"/>
+        <w:rPr>
+          <w:rFonts w:ascii="Calibri" w:eastAsiaTheme="minorHAnsi" w:hAnsi="Calibri" w:cs="Calibri"/>
+          <w:lang w:val="da-DK" w:eastAsia="en-US"/>
+          <w14:ligatures w14:val="standardContextual"/>
+        </w:rPr>
+      </w:pPr>
+      <w:r>
+        <w:rPr>
+          <w:rFonts w:ascii="Calibri" w:eastAsiaTheme="minorHAnsi" w:hAnsi="Calibri" w:cs="Calibri"/>
+          <w:lang w:val="da-DK" w:eastAsia="en-US"/>
+          <w14:ligatures w14:val="standardContextual"/>
+        </w:rPr>
+        <w:t>Metodologi</w:t>
+      </w:r>
+    </w:p>
+    <w:p>
+      <w:pPr>
+        <w:autoSpaceDE w:val="0"/>
+        <w:autoSpaceDN w:val="0"/>
+        <w:adjustRightInd w:val="0"/>
+        <w:spacing w:line="360" w:lineRule="auto"/>
+        <w:rPr>
+          <w:rFonts w:ascii="Calibri" w:eastAsiaTheme="minorHAnsi" w:hAnsi="Calibri" w:cs="Calibri"/>
+          <w:lang w:val="da-DK" w:eastAsia="en-US"/>
+          <w14:ligatures w14:val="standardContextual"/>
+        </w:rPr>
+      </w:pPr>
+    </w:p>
+    <w:p>
+      <w:pPr>
+        <w:autoSpaceDE w:val="0"/>
+        <w:autoSpaceDN w:val="0"/>
+        <w:adjustRightInd w:val="0"/>
+        <w:spacing w:line="360" w:lineRule="auto"/>
+        <w:rPr>
+          <w:rFonts w:ascii="Calibri" w:eastAsiaTheme="minorHAnsi" w:hAnsi="Calibri" w:cs="Calibri"/>
+          <w:lang w:val="da-DK" w:eastAsia="en-US"/>
+          <w14:ligatures w14:val="standardContextual"/>
+        </w:rPr>
+      </w:pPr>
+      <w:r>
+        <w:rPr>
+          <w:rFonts w:ascii="Calibri" w:eastAsiaTheme="minorHAnsi" w:hAnsi="Calibri" w:cs="Calibri"/>
+          <w:lang w:val="da-DK" w:eastAsia="en-US"/>
+          <w14:ligatures w14:val="standardContextual"/>
+        </w:rPr>
+        <w:t xml:space="preserve">I projektet har vi anvendt Software Development Life </w:t>
+      </w:r>
+      <w:proofErr w:type="spellStart"/>
+      <w:r>
+        <w:rPr>
+          <w:rFonts w:ascii="Calibri" w:eastAsiaTheme="minorHAnsi" w:hAnsi="Calibri" w:cs="Calibri"/>
+          <w:lang w:val="da-DK" w:eastAsia="en-US"/>
+          <w14:ligatures w14:val="standardContextual"/>
+        </w:rPr>
+        <w:t>Cycle</w:t>
+      </w:r>
+      <w:proofErr w:type="spellEnd"/>
+      <w:r>
+        <w:rPr>
+          <w:rFonts w:ascii="Calibri" w:eastAsiaTheme="minorHAnsi" w:hAnsi="Calibri" w:cs="Calibri"/>
+          <w:lang w:val="da-DK" w:eastAsia="en-US"/>
+          <w14:ligatures w14:val="standardContextual"/>
+        </w:rPr>
+        <w:t xml:space="preserve"> (SDLC), en struktureret, faseopdelt tilgang til softwareudvikling. Denne metodologi sikrer en grundig behandling af projektets krav og udviklingsfaser, som beskrives nedenfor:</w:t>
+      </w:r>
+    </w:p>
+    <w:p>
+      <w:pPr>
+        <w:autoSpaceDE w:val="0"/>
+        <w:autoSpaceDN w:val="0"/>
+        <w:adjustRightInd w:val="0"/>
+        <w:spacing w:line="360" w:lineRule="auto"/>
+        <w:rPr>
+          <w:rFonts w:ascii="Calibri" w:eastAsiaTheme="minorHAnsi" w:hAnsi="Calibri" w:cs="Calibri"/>
+          <w:lang w:val="da-DK" w:eastAsia="en-US"/>
+          <w14:ligatures w14:val="standardContextual"/>
+        </w:rPr>
+      </w:pPr>
+    </w:p>
+    <w:p>
+      <w:pPr>
+        <w:autoSpaceDE w:val="0"/>
+        <w:autoSpaceDN w:val="0"/>
+        <w:adjustRightInd w:val="0"/>
+        <w:spacing w:line="360" w:lineRule="auto"/>
+        <w:rPr>
+          <w:rFonts w:ascii="Calibri" w:eastAsiaTheme="minorHAnsi" w:hAnsi="Calibri" w:cs="Calibri"/>
+          <w:lang w:val="da-DK" w:eastAsia="en-US"/>
+          <w14:ligatures w14:val="standardContextual"/>
+        </w:rPr>
+      </w:pPr>
+      <w:r>
+        <w:rPr>
+          <w:rFonts w:ascii="Calibri" w:eastAsiaTheme="minorHAnsi" w:hAnsi="Calibri" w:cs="Calibri"/>
+          <w:lang w:val="da-DK" w:eastAsia="en-US"/>
+          <w14:ligatures w14:val="standardContextual"/>
+        </w:rPr>
+        <w:t>1. Analyse og Kravspecifikation: Denne indledende fase fokuserer på at indsamle og præcisere systemkravene. Her defineres de funktionelle og ikke-funktionelle krav, der styrer de efterfølgende faser af projektet.</w:t>
+      </w:r>
+    </w:p>
+    <w:p>
+      <w:pPr>
+        <w:autoSpaceDE w:val="0"/>
+        <w:autoSpaceDN w:val="0"/>
+        <w:adjustRightInd w:val="0"/>
+        <w:spacing w:line="360" w:lineRule="auto"/>
+        <w:rPr>
+          <w:rFonts w:ascii="Calibri" w:eastAsiaTheme="minorHAnsi" w:hAnsi="Calibri" w:cs="Calibri"/>
+          <w:lang w:val="da-DK" w:eastAsia="en-US"/>
+          <w14:ligatures w14:val="standardContextual"/>
+        </w:rPr>
+      </w:pPr>
+    </w:p>
+    <w:p>
+      <w:pPr>
+        <w:autoSpaceDE w:val="0"/>
+        <w:autoSpaceDN w:val="0"/>
+        <w:adjustRightInd w:val="0"/>
+        <w:spacing w:line="360" w:lineRule="auto"/>
+        <w:rPr>
+          <w:rFonts w:ascii="Calibri" w:eastAsiaTheme="minorHAnsi" w:hAnsi="Calibri" w:cs="Calibri"/>
+          <w:lang w:val="da-DK" w:eastAsia="en-US"/>
+          <w14:ligatures w14:val="standardContextual"/>
+        </w:rPr>
+      </w:pPr>
+      <w:r>
+        <w:rPr>
+          <w:rFonts w:ascii="Calibri" w:eastAsiaTheme="minorHAnsi" w:hAnsi="Calibri" w:cs="Calibri"/>
+          <w:lang w:val="da-DK" w:eastAsia="en-US"/>
+          <w14:ligatures w14:val="standardContextual"/>
+        </w:rPr>
+        <w:t>2. Systemudvikling: Byggende på de indsamlede krav fra fase 1, omhandler denne fase udformning af systemarkitekturen og detaljeret design. Resultaterne fra denne fase er grundlæggende for resten af udviklingsprocessen og er nøje forbundet med designafsnittet i projektet, hvilket sikrer kohærens og kontinuitet i projektarbejdet.</w:t>
+      </w:r>
+    </w:p>
+    <w:p>
+      <w:pPr>
+        <w:autoSpaceDE w:val="0"/>
+        <w:autoSpaceDN w:val="0"/>
+        <w:adjustRightInd w:val="0"/>
+        <w:spacing w:line="360" w:lineRule="auto"/>
+        <w:rPr>
+          <w:rFonts w:ascii="Calibri" w:eastAsiaTheme="minorHAnsi" w:hAnsi="Calibri" w:cs="Calibri"/>
+          <w:lang w:val="da-DK" w:eastAsia="en-US"/>
+          <w14:ligatures w14:val="standardContextual"/>
+        </w:rPr>
+      </w:pPr>
+    </w:p>
+    <w:p>
+      <w:pPr>
+        <w:autoSpaceDE w:val="0"/>
+        <w:autoSpaceDN w:val="0"/>
+        <w:adjustRightInd w:val="0"/>
+        <w:spacing w:line="360" w:lineRule="auto"/>
+        <w:rPr>
+          <w:rFonts w:ascii="Calibri" w:eastAsiaTheme="minorHAnsi" w:hAnsi="Calibri" w:cs="Calibri"/>
+          <w:lang w:val="da-DK" w:eastAsia="en-US"/>
+          <w14:ligatures w14:val="standardContextual"/>
+        </w:rPr>
+      </w:pPr>
+      <w:r>
+        <w:rPr>
+          <w:rFonts w:ascii="Calibri" w:eastAsiaTheme="minorHAnsi" w:hAnsi="Calibri" w:cs="Calibri"/>
+          <w:lang w:val="da-DK" w:eastAsia="en-US"/>
+          <w14:ligatures w14:val="standardContextual"/>
+        </w:rPr>
+        <w:t>3. Implementering og Kodning: I denne fase oversættes designspecifikationerne til faktisk kode. Vores tilgang har involveret udviklingen af en fungerende prototype, der demonstrerer kernefunktionaliteter og systemlogik.</w:t>
+      </w:r>
+    </w:p>
+    <w:p>
+      <w:pPr>
+        <w:autoSpaceDE w:val="0"/>
+        <w:autoSpaceDN w:val="0"/>
+        <w:adjustRightInd w:val="0"/>
+        <w:spacing w:line="360" w:lineRule="auto"/>
+        <w:rPr>
+          <w:rFonts w:ascii="Calibri" w:eastAsiaTheme="minorHAnsi" w:hAnsi="Calibri" w:cs="Calibri"/>
+          <w:lang w:val="da-DK" w:eastAsia="en-US"/>
+          <w14:ligatures w14:val="standardContextual"/>
+        </w:rPr>
+      </w:pPr>
+    </w:p>
+    <w:p>
+      <w:pPr>
+        <w:autoSpaceDE w:val="0"/>
+        <w:autoSpaceDN w:val="0"/>
+        <w:adjustRightInd w:val="0"/>
+        <w:spacing w:line="360" w:lineRule="auto"/>
+        <w:rPr>
+          <w:rFonts w:ascii="Calibri" w:eastAsiaTheme="minorHAnsi" w:hAnsi="Calibri" w:cs="Calibri"/>
+          <w:lang w:val="da-DK" w:eastAsia="en-US"/>
+          <w14:ligatures w14:val="standardContextual"/>
+        </w:rPr>
+      </w:pPr>
+      <w:r>
+        <w:rPr>
+          <w:rFonts w:ascii="Calibri" w:eastAsiaTheme="minorHAnsi" w:hAnsi="Calibri" w:cs="Calibri"/>
+          <w:lang w:val="da-DK" w:eastAsia="en-US"/>
+          <w14:ligatures w14:val="standardContextual"/>
+        </w:rPr>
+        <w:t>4. Test: Selvom en dedikeret testfase traditionelt følger efter implementeringen, har vores tilgang været at integrere test som en løbende aktivitet gennem hele udviklingsprocessen, herunder enhedstest og integrationstest, hvilket har forbedret kodekvaliteten og reduceret antallet af fejl i det færdige system.</w:t>
+      </w:r>
+    </w:p>
+    <w:p>
+      <w:pPr>
+        <w:autoSpaceDE w:val="0"/>
+        <w:autoSpaceDN w:val="0"/>
+        <w:adjustRightInd w:val="0"/>
+        <w:spacing w:line="360" w:lineRule="auto"/>
+        <w:rPr>
+          <w:rFonts w:ascii="Calibri" w:eastAsiaTheme="minorHAnsi" w:hAnsi="Calibri" w:cs="Calibri"/>
+          <w:lang w:val="da-DK" w:eastAsia="en-US"/>
+          <w14:ligatures w14:val="standardContextual"/>
+        </w:rPr>
+      </w:pPr>
+    </w:p>
+    <w:p>
+      <w:pPr>
+        <w:autoSpaceDE w:val="0"/>
+        <w:autoSpaceDN w:val="0"/>
+        <w:adjustRightInd w:val="0"/>
+        <w:spacing w:line="360" w:lineRule="auto"/>
+        <w:rPr>
+          <w:rFonts w:ascii="Calibri" w:eastAsiaTheme="minorHAnsi" w:hAnsi="Calibri" w:cs="Calibri"/>
+          <w:lang w:val="da-DK" w:eastAsia="en-US"/>
+          <w14:ligatures w14:val="standardContextual"/>
+        </w:rPr>
+      </w:pPr>
+      <w:r>
+        <w:rPr>
+          <w:rFonts w:ascii="Calibri" w:eastAsiaTheme="minorHAnsi" w:hAnsi="Calibri" w:cs="Calibri"/>
+          <w:lang w:val="da-DK" w:eastAsia="en-US"/>
+          <w14:ligatures w14:val="standardContextual"/>
+        </w:rPr>
+        <w:t xml:space="preserve">5. Udrulning (Release): Denne fase indebærer implementering af det færdige system i en produktionssætning, hvor slutbrugerne får adgang til applikationen. Det er en kritisk fase, hvor systemets ydeevne og stabilitet bliver evalueret i et realtidsmiljø. </w:t>
+      </w:r>
+    </w:p>
+    <w:p>
+      <w:pPr>
+        <w:autoSpaceDE w:val="0"/>
+        <w:autoSpaceDN w:val="0"/>
+        <w:adjustRightInd w:val="0"/>
+        <w:spacing w:line="360" w:lineRule="auto"/>
+        <w:rPr>
+          <w:rFonts w:ascii="Calibri" w:eastAsiaTheme="minorHAnsi" w:hAnsi="Calibri" w:cs="Calibri"/>
+          <w:lang w:val="da-DK" w:eastAsia="en-US"/>
+          <w14:ligatures w14:val="standardContextual"/>
+        </w:rPr>
+      </w:pPr>
+    </w:p>
+    <w:p>
+      <w:pPr>
+        <w:autoSpaceDE w:val="0"/>
+        <w:autoSpaceDN w:val="0"/>
+        <w:adjustRightInd w:val="0"/>
+        <w:spacing w:line="360" w:lineRule="auto"/>
+        <w:rPr>
+          <w:rFonts w:ascii="Calibri" w:eastAsiaTheme="minorHAnsi" w:hAnsi="Calibri" w:cs="Calibri"/>
+          <w:lang w:val="da-DK" w:eastAsia="en-US"/>
+          <w14:ligatures w14:val="standardContextual"/>
+        </w:rPr>
+      </w:pPr>
+      <w:r>
+        <w:rPr>
+          <w:rFonts w:ascii="Calibri" w:eastAsiaTheme="minorHAnsi" w:hAnsi="Calibri" w:cs="Calibri"/>
+          <w:lang w:val="da-DK" w:eastAsia="en-US"/>
+          <w14:ligatures w14:val="standardContextual"/>
+        </w:rPr>
         <w:lastRenderedPageBreak/>
-        <w:t>Metoder</w:t>
-      </w:r>
-      <w:bookmarkEnd w:id="22"/>
-      <w:r>
-        <w:rPr>
-          <w:rFonts w:ascii="Calibri" w:hAnsi="Calibri" w:cs="Calibri"/>
-          <w:lang w:val="da-DK"/>
-        </w:rPr>
-        <w:t xml:space="preserve">: </w:t>
-      </w:r>
-    </w:p>
-    <w:p>
-      <w:pPr>
-        <w:autoSpaceDE w:val="0"/>
-        <w:autoSpaceDN w:val="0"/>
-        <w:adjustRightInd w:val="0"/>
-        <w:spacing w:line="360" w:lineRule="auto"/>
-        <w:rPr>
-          <w:rFonts w:ascii="Calibri" w:eastAsiaTheme="minorHAnsi" w:hAnsi="Calibri" w:cs="Calibri"/>
-          <w:lang w:val="da-DK" w:eastAsia="en-US"/>
-          <w14:ligatures w14:val="standardContextual"/>
-        </w:rPr>
-      </w:pPr>
-      <w:r>
-        <w:rPr>
-          <w:rFonts w:ascii="Calibri" w:eastAsiaTheme="minorHAnsi" w:hAnsi="Calibri" w:cs="Calibri"/>
-          <w:lang w:val="da-DK" w:eastAsia="en-US"/>
-          <w14:ligatures w14:val="standardContextual"/>
-        </w:rPr>
-        <w:t>Metodologi</w:t>
-      </w:r>
-    </w:p>
-    <w:p>
-      <w:pPr>
-        <w:autoSpaceDE w:val="0"/>
-        <w:autoSpaceDN w:val="0"/>
-        <w:adjustRightInd w:val="0"/>
-        <w:spacing w:line="360" w:lineRule="auto"/>
-        <w:rPr>
-          <w:rFonts w:ascii="Calibri" w:eastAsiaTheme="minorHAnsi" w:hAnsi="Calibri" w:cs="Calibri"/>
-          <w:lang w:val="da-DK" w:eastAsia="en-US"/>
-          <w14:ligatures w14:val="standardContextual"/>
-        </w:rPr>
-      </w:pPr>
-    </w:p>
-    <w:p>
-      <w:pPr>
-        <w:autoSpaceDE w:val="0"/>
-        <w:autoSpaceDN w:val="0"/>
-        <w:adjustRightInd w:val="0"/>
-        <w:spacing w:line="360" w:lineRule="auto"/>
-        <w:rPr>
-          <w:rFonts w:ascii="Calibri" w:eastAsiaTheme="minorHAnsi" w:hAnsi="Calibri" w:cs="Calibri"/>
-          <w:lang w:val="da-DK" w:eastAsia="en-US"/>
-          <w14:ligatures w14:val="standardContextual"/>
-        </w:rPr>
-      </w:pPr>
-      <w:r>
-        <w:rPr>
-          <w:rFonts w:ascii="Calibri" w:eastAsiaTheme="minorHAnsi" w:hAnsi="Calibri" w:cs="Calibri"/>
-          <w:lang w:val="da-DK" w:eastAsia="en-US"/>
-          <w14:ligatures w14:val="standardContextual"/>
-        </w:rPr>
-        <w:t xml:space="preserve">I projektet har vi anvendt Software Development Life </w:t>
-      </w:r>
-      <w:proofErr w:type="spellStart"/>
-      <w:r>
-        <w:rPr>
-          <w:rFonts w:ascii="Calibri" w:eastAsiaTheme="minorHAnsi" w:hAnsi="Calibri" w:cs="Calibri"/>
-          <w:lang w:val="da-DK" w:eastAsia="en-US"/>
-          <w14:ligatures w14:val="standardContextual"/>
-        </w:rPr>
-        <w:t>Cycle</w:t>
-      </w:r>
-      <w:proofErr w:type="spellEnd"/>
-      <w:r>
-        <w:rPr>
-          <w:rFonts w:ascii="Calibri" w:eastAsiaTheme="minorHAnsi" w:hAnsi="Calibri" w:cs="Calibri"/>
-          <w:lang w:val="da-DK" w:eastAsia="en-US"/>
-          <w14:ligatures w14:val="standardContextual"/>
-        </w:rPr>
-        <w:t xml:space="preserve"> (SDLC), en struktureret, faseopdelt tilgang til softwareudvikling. Denne metodologi sikrer en grundig behandling af projektets krav og udviklingsfaser, som beskrives nedenfor:</w:t>
-      </w:r>
-    </w:p>
-    <w:p>
-      <w:pPr>
-        <w:autoSpaceDE w:val="0"/>
-        <w:autoSpaceDN w:val="0"/>
-        <w:adjustRightInd w:val="0"/>
-        <w:spacing w:line="360" w:lineRule="auto"/>
-        <w:rPr>
-          <w:rFonts w:ascii="Calibri" w:eastAsiaTheme="minorHAnsi" w:hAnsi="Calibri" w:cs="Calibri"/>
-          <w:lang w:val="da-DK" w:eastAsia="en-US"/>
-          <w14:ligatures w14:val="standardContextual"/>
-        </w:rPr>
-      </w:pPr>
-    </w:p>
-    <w:p>
-      <w:pPr>
-        <w:autoSpaceDE w:val="0"/>
-        <w:autoSpaceDN w:val="0"/>
-        <w:adjustRightInd w:val="0"/>
-        <w:spacing w:line="360" w:lineRule="auto"/>
-        <w:rPr>
-          <w:rFonts w:ascii="Calibri" w:eastAsiaTheme="minorHAnsi" w:hAnsi="Calibri" w:cs="Calibri"/>
-          <w:lang w:val="da-DK" w:eastAsia="en-US"/>
-          <w14:ligatures w14:val="standardContextual"/>
-        </w:rPr>
-      </w:pPr>
-      <w:r>
-        <w:rPr>
-          <w:rFonts w:ascii="Calibri" w:eastAsiaTheme="minorHAnsi" w:hAnsi="Calibri" w:cs="Calibri"/>
-          <w:lang w:val="da-DK" w:eastAsia="en-US"/>
-          <w14:ligatures w14:val="standardContextual"/>
-        </w:rPr>
-        <w:t>1. Analyse og Kravspecifikation: Denne indledende fase fokuserer på at indsamle og præcisere systemkravene. Her defineres de funktionelle og ikke-funktionelle krav, der styrer de efterfølgende faser af projektet.</w:t>
-      </w:r>
-    </w:p>
-    <w:p>
-      <w:pPr>
-        <w:autoSpaceDE w:val="0"/>
-        <w:autoSpaceDN w:val="0"/>
-        <w:adjustRightInd w:val="0"/>
-        <w:spacing w:line="360" w:lineRule="auto"/>
-        <w:rPr>
-          <w:rFonts w:ascii="Calibri" w:eastAsiaTheme="minorHAnsi" w:hAnsi="Calibri" w:cs="Calibri"/>
-          <w:lang w:val="da-DK" w:eastAsia="en-US"/>
-          <w14:ligatures w14:val="standardContextual"/>
-        </w:rPr>
-      </w:pPr>
-    </w:p>
-    <w:p>
-      <w:pPr>
-        <w:autoSpaceDE w:val="0"/>
-        <w:autoSpaceDN w:val="0"/>
-        <w:adjustRightInd w:val="0"/>
-        <w:spacing w:line="360" w:lineRule="auto"/>
-        <w:rPr>
-          <w:rFonts w:ascii="Calibri" w:eastAsiaTheme="minorHAnsi" w:hAnsi="Calibri" w:cs="Calibri"/>
-          <w:lang w:val="da-DK" w:eastAsia="en-US"/>
-          <w14:ligatures w14:val="standardContextual"/>
-        </w:rPr>
-      </w:pPr>
-      <w:r>
-        <w:rPr>
-          <w:rFonts w:ascii="Calibri" w:eastAsiaTheme="minorHAnsi" w:hAnsi="Calibri" w:cs="Calibri"/>
-          <w:lang w:val="da-DK" w:eastAsia="en-US"/>
-          <w14:ligatures w14:val="standardContextual"/>
-        </w:rPr>
-        <w:t>2. Systemudvikling: Byggende på de indsamlede krav fra fase 1, omhandler denne fase udformning af systemarkitekturen og detaljeret design. Resultaterne fra denne fase er grundlæggende for resten af udviklingsprocessen og er nøje forbundet med designafsnittet i projektet, hvilket sikrer kohærens og kontinuitet i projektarbejdet.</w:t>
-      </w:r>
-    </w:p>
-    <w:p>
-      <w:pPr>
-        <w:autoSpaceDE w:val="0"/>
-        <w:autoSpaceDN w:val="0"/>
-        <w:adjustRightInd w:val="0"/>
-        <w:spacing w:line="360" w:lineRule="auto"/>
-        <w:rPr>
-          <w:rFonts w:ascii="Calibri" w:eastAsiaTheme="minorHAnsi" w:hAnsi="Calibri" w:cs="Calibri"/>
-          <w:lang w:val="da-DK" w:eastAsia="en-US"/>
-          <w14:ligatures w14:val="standardContextual"/>
-        </w:rPr>
-      </w:pPr>
-    </w:p>
-    <w:p>
-      <w:pPr>
-        <w:autoSpaceDE w:val="0"/>
-        <w:autoSpaceDN w:val="0"/>
-        <w:adjustRightInd w:val="0"/>
-        <w:spacing w:line="360" w:lineRule="auto"/>
-        <w:rPr>
-          <w:rFonts w:ascii="Calibri" w:eastAsiaTheme="minorHAnsi" w:hAnsi="Calibri" w:cs="Calibri"/>
-          <w:lang w:val="da-DK" w:eastAsia="en-US"/>
-          <w14:ligatures w14:val="standardContextual"/>
-        </w:rPr>
-      </w:pPr>
-      <w:r>
-        <w:rPr>
-          <w:rFonts w:ascii="Calibri" w:eastAsiaTheme="minorHAnsi" w:hAnsi="Calibri" w:cs="Calibri"/>
-          <w:lang w:val="da-DK" w:eastAsia="en-US"/>
-          <w14:ligatures w14:val="standardContextual"/>
-        </w:rPr>
-        <w:t>3. Implementering og Kodning: I denne fase oversættes designspecifikationerne til faktisk kode. Vores tilgang har involveret udviklingen af en fungerende prototype, der demonstrerer kernefunktionaliteter og systemlogik.</w:t>
-      </w:r>
-    </w:p>
-    <w:p>
-      <w:pPr>
-        <w:autoSpaceDE w:val="0"/>
-        <w:autoSpaceDN w:val="0"/>
-        <w:adjustRightInd w:val="0"/>
-        <w:spacing w:line="360" w:lineRule="auto"/>
-        <w:rPr>
-          <w:rFonts w:ascii="Calibri" w:eastAsiaTheme="minorHAnsi" w:hAnsi="Calibri" w:cs="Calibri"/>
-          <w:lang w:val="da-DK" w:eastAsia="en-US"/>
-          <w14:ligatures w14:val="standardContextual"/>
-        </w:rPr>
-      </w:pPr>
-    </w:p>
-    <w:p>
-      <w:pPr>
-        <w:autoSpaceDE w:val="0"/>
-        <w:autoSpaceDN w:val="0"/>
-        <w:adjustRightInd w:val="0"/>
-        <w:spacing w:line="360" w:lineRule="auto"/>
-        <w:rPr>
-          <w:rFonts w:ascii="Calibri" w:eastAsiaTheme="minorHAnsi" w:hAnsi="Calibri" w:cs="Calibri"/>
-          <w:lang w:val="da-DK" w:eastAsia="en-US"/>
-          <w14:ligatures w14:val="standardContextual"/>
-        </w:rPr>
-      </w:pPr>
-      <w:r>
-        <w:rPr>
-          <w:rFonts w:ascii="Calibri" w:eastAsiaTheme="minorHAnsi" w:hAnsi="Calibri" w:cs="Calibri"/>
-          <w:lang w:val="da-DK" w:eastAsia="en-US"/>
-          <w14:ligatures w14:val="standardContextual"/>
-        </w:rPr>
-        <w:t>4. Test: Selvom en dedikeret testfase traditionelt følger efter implementeringen, har vores tilgang været at integrere test som en løbende aktivitet gennem hele udviklingsprocessen, herunder enhedstest og integrationstest, hvilket har forbedret kodekvaliteten og reduceret antallet af fejl i det færdige system.</w:t>
-      </w:r>
-    </w:p>
-    <w:p>
-      <w:pPr>
-        <w:autoSpaceDE w:val="0"/>
-        <w:autoSpaceDN w:val="0"/>
-        <w:adjustRightInd w:val="0"/>
-        <w:spacing w:line="360" w:lineRule="auto"/>
-        <w:rPr>
-          <w:rFonts w:ascii="Calibri" w:eastAsiaTheme="minorHAnsi" w:hAnsi="Calibri" w:cs="Calibri"/>
-          <w:lang w:val="da-DK" w:eastAsia="en-US"/>
-          <w14:ligatures w14:val="standardContextual"/>
-        </w:rPr>
-      </w:pPr>
-    </w:p>
-    <w:p>
-      <w:pPr>
-        <w:autoSpaceDE w:val="0"/>
-        <w:autoSpaceDN w:val="0"/>
-        <w:adjustRightInd w:val="0"/>
-        <w:spacing w:line="360" w:lineRule="auto"/>
-        <w:rPr>
-          <w:rFonts w:ascii="Calibri" w:eastAsiaTheme="minorHAnsi" w:hAnsi="Calibri" w:cs="Calibri"/>
-          <w:lang w:val="da-DK" w:eastAsia="en-US"/>
-          <w14:ligatures w14:val="standardContextual"/>
-        </w:rPr>
-      </w:pPr>
-      <w:r>
-        <w:rPr>
-          <w:rFonts w:ascii="Calibri" w:eastAsiaTheme="minorHAnsi" w:hAnsi="Calibri" w:cs="Calibri"/>
-          <w:lang w:val="da-DK" w:eastAsia="en-US"/>
-          <w14:ligatures w14:val="standardContextual"/>
-        </w:rPr>
-        <w:t xml:space="preserve">5. Udrulning (Release): Denne fase indebærer implementering af det færdige system i en produktionssætning, hvor slutbrugerne får adgang til applikationen. Det er en kritisk fase, hvor systemets ydeevne og stabilitet bliver evalueret i et realtidsmiljø. </w:t>
-      </w:r>
-    </w:p>
-    <w:p>
-      <w:pPr>
-        <w:autoSpaceDE w:val="0"/>
-        <w:autoSpaceDN w:val="0"/>
-        <w:adjustRightInd w:val="0"/>
-        <w:spacing w:line="360" w:lineRule="auto"/>
-        <w:rPr>
-          <w:rFonts w:ascii="Calibri" w:eastAsiaTheme="minorHAnsi" w:hAnsi="Calibri" w:cs="Calibri"/>
-          <w:lang w:val="da-DK" w:eastAsia="en-US"/>
-          <w14:ligatures w14:val="standardContextual"/>
-        </w:rPr>
-      </w:pPr>
-    </w:p>
-    <w:p>
-      <w:pPr>
-        <w:autoSpaceDE w:val="0"/>
-        <w:autoSpaceDN w:val="0"/>
-        <w:adjustRightInd w:val="0"/>
-        <w:spacing w:line="360" w:lineRule="auto"/>
-        <w:rPr>
-          <w:rFonts w:ascii="Calibri" w:eastAsiaTheme="minorHAnsi" w:hAnsi="Calibri" w:cs="Calibri"/>
-          <w:lang w:val="da-DK" w:eastAsia="en-US"/>
-          <w14:ligatures w14:val="standardContextual"/>
-        </w:rPr>
-      </w:pPr>
-      <w:r>
-        <w:rPr>
-          <w:rFonts w:ascii="Calibri" w:eastAsiaTheme="minorHAnsi" w:hAnsi="Calibri" w:cs="Calibri"/>
-          <w:lang w:val="da-DK" w:eastAsia="en-US"/>
-          <w14:ligatures w14:val="standardContextual"/>
-        </w:rPr>
         <w:t>6.Der er reelt også en 6. fase som er omkring vedligehold og opdatering, denne fase ligger oftest i forlængelse af en service kontrakt.</w:t>
       </w:r>
     </w:p>
@@ -14636,7 +14649,6 @@
           <w:rFonts w:ascii="Calibri" w:hAnsi="Calibri" w:cs="Calibri"/>
           <w:lang w:val="da-DK"/>
         </w:rPr>
-        <w:lastRenderedPageBreak/>
         <w:t>Konklusion</w:t>
       </w:r>
       <w:bookmarkEnd w:id="24"/>

--- a/dokumentation/Projektrapport9.docx
+++ b/dokumentation/Projektrapport9.docx
@@ -13964,19 +13964,24 @@
     </w:p>
     <w:p>
       <w:pPr>
-        <w:spacing w:line="360" w:lineRule="auto"/>
-        <w:rPr>
-          <w:rFonts w:ascii="Calibri" w:hAnsi="Calibri" w:cs="Calibri"/>
-          <w:lang w:val="da-DK"/>
-        </w:rPr>
-      </w:pPr>
-      <w:r>
-        <w:rPr>
-          <w:rFonts w:ascii="Calibri" w:hAnsi="Calibri" w:cs="Calibri"/>
+        <w:pStyle w:val="Overskrift2"/>
+        <w:rPr>
+          <w:lang w:val="da-DK"/>
+        </w:rPr>
+      </w:pPr>
+      <w:r>
+        <w:rPr>
           <w:lang w:val="da-DK"/>
         </w:rPr>
         <w:t>Refleksion over projektets forløb og resultater:</w:t>
       </w:r>
+    </w:p>
+    <w:p>
+      <w:pPr>
+        <w:rPr>
+          <w:lang w:val="da-DK"/>
+        </w:rPr>
+      </w:pPr>
     </w:p>
     <w:p>
       <w:pPr>
@@ -14442,32 +14447,6 @@
           <w14:ligatures w14:val="standardContextual"/>
         </w:rPr>
       </w:pPr>
-    </w:p>
-    <w:p>
-      <w:pPr>
-        <w:autoSpaceDE w:val="0"/>
-        <w:autoSpaceDN w:val="0"/>
-        <w:adjustRightInd w:val="0"/>
-        <w:spacing w:line="360" w:lineRule="auto"/>
-        <w:rPr>
-          <w:rFonts w:ascii="Calibri" w:eastAsiaTheme="minorHAnsi" w:hAnsi="Calibri" w:cs="Calibri"/>
-          <w:lang w:val="da-DK" w:eastAsia="en-US"/>
-          <w14:ligatures w14:val="standardContextual"/>
-        </w:rPr>
-      </w:pPr>
-    </w:p>
-    <w:p>
-      <w:pPr>
-        <w:autoSpaceDE w:val="0"/>
-        <w:autoSpaceDN w:val="0"/>
-        <w:adjustRightInd w:val="0"/>
-        <w:spacing w:line="360" w:lineRule="auto"/>
-        <w:rPr>
-          <w:rFonts w:ascii="Calibri" w:eastAsiaTheme="minorHAnsi" w:hAnsi="Calibri" w:cs="Calibri"/>
-          <w:lang w:val="da-DK" w:eastAsia="en-US"/>
-          <w14:ligatures w14:val="standardContextual"/>
-        </w:rPr>
-      </w:pPr>
       <w:r>
         <w:rPr>
           <w:rFonts w:ascii="Calibri" w:eastAsiaTheme="minorHAnsi" w:hAnsi="Calibri" w:cs="Calibri"/>
@@ -14649,6 +14628,7 @@
           <w:rFonts w:ascii="Calibri" w:hAnsi="Calibri" w:cs="Calibri"/>
           <w:lang w:val="da-DK"/>
         </w:rPr>
+        <w:lastRenderedPageBreak/>
         <w:t>Konklusion</w:t>
       </w:r>
       <w:bookmarkEnd w:id="24"/>

--- a/dokumentation/Projektrapport9.docx
+++ b/dokumentation/Projektrapport9.docx
@@ -13537,57 +13537,15 @@
           <w:rFonts w:ascii="Calibri" w:hAnsi="Calibri" w:cs="Calibri"/>
           <w:lang w:val="da-DK"/>
         </w:rPr>
-        <w:t>: Sikring af at systemet møder alle kravspecifikationer.</w:t>
-      </w:r>
-    </w:p>
-    <w:p>
-      <w:pPr>
-        <w:spacing w:line="360" w:lineRule="auto"/>
-        <w:rPr>
-          <w:rFonts w:ascii="Calibri" w:hAnsi="Calibri" w:cs="Calibri"/>
-          <w:lang w:val="da-DK"/>
-        </w:rPr>
-      </w:pPr>
-    </w:p>
-    <w:p>
-      <w:pPr>
-        <w:pStyle w:val="Overskrift1"/>
-        <w:spacing w:line="360" w:lineRule="auto"/>
-        <w:rPr>
-          <w:rFonts w:ascii="Calibri" w:hAnsi="Calibri" w:cs="Calibri"/>
-          <w:lang w:val="da-DK"/>
-        </w:rPr>
-      </w:pPr>
-      <w:bookmarkStart w:id="19" w:name="_Toc165528859"/>
-      <w:r>
-        <w:rPr>
-          <w:rFonts w:ascii="Calibri" w:hAnsi="Calibri" w:cs="Calibri"/>
-          <w:lang w:val="da-DK"/>
-        </w:rPr>
-        <w:t>Diskussion</w:t>
-      </w:r>
-      <w:bookmarkEnd w:id="19"/>
-    </w:p>
-    <w:p>
-      <w:pPr>
-        <w:pStyle w:val="Overskrift2"/>
-        <w:rPr>
-          <w:lang w:val="da-DK"/>
-        </w:rPr>
-      </w:pPr>
-      <w:r>
-        <w:rPr>
-          <w:lang w:val="da-DK"/>
-        </w:rPr>
-        <w:t>Refleksion over projektets forløb og resultater:</w:t>
-      </w:r>
-    </w:p>
-    <w:p>
-      <w:pPr>
-        <w:rPr>
-          <w:lang w:val="da-DK"/>
-        </w:rPr>
-      </w:pPr>
+        <w:t>:</w:t>
+      </w:r>
+      <w:r>
+        <w:rPr>
+          <w:rFonts w:ascii="Calibri" w:hAnsi="Calibri" w:cs="Calibri"/>
+          <w:lang w:val="da-DK"/>
+        </w:rPr>
+        <w:t xml:space="preserve"> </w:t>
+      </w:r>
     </w:p>
     <w:p>
       <w:pPr>
@@ -13599,33 +13557,14 @@
           <w:lang w:val="da-DK"/>
         </w:rPr>
       </w:pPr>
-      <w:bookmarkStart w:id="20" w:name="_Toc165528860"/>
-      <w:r>
-        <w:rPr>
-          <w:rStyle w:val="Overskrift2Tegn"/>
-          <w:rFonts w:ascii="Calibri" w:hAnsi="Calibri" w:cs="Calibri"/>
-          <w:lang w:val="da-DK"/>
-        </w:rPr>
-        <w:t>Problemformulering</w:t>
-      </w:r>
-      <w:bookmarkEnd w:id="20"/>
-      <w:r>
-        <w:rPr>
-          <w:rFonts w:ascii="Calibri" w:hAnsi="Calibri" w:cs="Calibri"/>
-          <w:lang w:val="da-DK"/>
-        </w:rPr>
-        <w:t xml:space="preserve">: </w:t>
-      </w:r>
-      <w:r>
-        <w:br/>
-      </w:r>
       <w:r>
         <w:rPr>
           <w:rFonts w:ascii="Calibri" w:hAnsi="Calibri" w:cs="Calibri"/>
           <w:color w:val="0D0D0D"/>
           <w:shd w:val="clear" w:color="auto" w:fill="FFFFFF"/>
-        </w:rPr>
-        <w:t xml:space="preserve">Problemformuleringen var noget vag i projektbeskrivelsen, men efter grundig research og inspiration fra IBAs eget registersystem fik vi formuleret en brugbar problemformulering. Efter at have defineret </w:t>
+          <w:lang w:val="da-DK"/>
+        </w:rPr>
+        <w:t>I</w:t>
       </w:r>
       <w:r>
         <w:rPr>
@@ -13634,7 +13573,7 @@
           <w:shd w:val="clear" w:color="auto" w:fill="FFFFFF"/>
           <w:lang w:val="da-DK"/>
         </w:rPr>
-        <w:t>”</w:t>
+        <w:t xml:space="preserve"> v</w:t>
       </w:r>
       <w:r>
         <w:rPr>
@@ -13642,7 +13581,7 @@
           <w:color w:val="0D0D0D"/>
           <w:shd w:val="clear" w:color="auto" w:fill="FFFFFF"/>
         </w:rPr>
-        <w:t>brugeradgangen</w:t>
+        <w:t>alidering</w:t>
       </w:r>
       <w:r>
         <w:rPr>
@@ -13651,7 +13590,7 @@
           <w:shd w:val="clear" w:color="auto" w:fill="FFFFFF"/>
           <w:lang w:val="da-DK"/>
         </w:rPr>
-        <w:t>”</w:t>
+        <w:t xml:space="preserve"> </w:t>
       </w:r>
       <w:r>
         <w:rPr>
@@ -13659,41 +13598,33 @@
           <w:color w:val="0D0D0D"/>
           <w:shd w:val="clear" w:color="auto" w:fill="FFFFFF"/>
         </w:rPr>
-        <w:t xml:space="preserve"> - </w:t>
+        <w:t>og verificering</w:t>
       </w:r>
       <w:r>
         <w:rPr>
           <w:rFonts w:ascii="Calibri" w:hAnsi="Calibri" w:cs="Calibri"/>
           <w:color w:val="0D0D0D"/>
           <w:shd w:val="clear" w:color="auto" w:fill="FFFFFF"/>
-        </w:rPr>
-        <w:t>det vil sige, hvem der skal have adgang, og hvad de forskellige profiler skal have rettigheder til, blev det tydeligt, at en mere præcis problemformulering var nødvendig. Ved at analysere IBAs eget registersystem og udføre yderligere research lykkedes det at formulere en brugbar problemformulering, der kunne guide udviklingen af det ønskede personregistreringssystem.</w:t>
+          <w:lang w:val="da-DK"/>
+        </w:rPr>
+        <w:t xml:space="preserve"> </w:t>
       </w:r>
       <w:r>
         <w:rPr>
           <w:rFonts w:ascii="Calibri" w:hAnsi="Calibri" w:cs="Calibri"/>
           <w:color w:val="0D0D0D"/>
           <w:shd w:val="clear" w:color="auto" w:fill="FFFFFF"/>
-          <w:lang w:val="da-DK"/>
-        </w:rPr>
-        <w:t xml:space="preserve"> </w:t>
-      </w:r>
-    </w:p>
-    <w:p>
-      <w:pPr>
-        <w:spacing w:line="360" w:lineRule="auto"/>
-        <w:rPr>
-          <w:rFonts w:ascii="Calibri" w:hAnsi="Calibri" w:cs="Calibri"/>
-          <w:lang w:val="da-DK"/>
-        </w:rPr>
-      </w:pPr>
+        </w:rPr>
+        <w:t xml:space="preserve">blev fokus lagt på at sikre, at systemet </w:t>
+      </w:r>
       <w:r>
         <w:rPr>
           <w:rFonts w:ascii="Calibri" w:hAnsi="Calibri" w:cs="Calibri"/>
           <w:color w:val="0D0D0D"/>
           <w:shd w:val="clear" w:color="auto" w:fill="FFFFFF"/>
-        </w:rPr>
-        <w:t xml:space="preserve">Denne præciserede problemformulering gav os et klart billede af, hvad der skulle opnås med systemet og hvilke krav det skulle opfylde. Det hjalp med at identificere de nødvendige </w:t>
+          <w:lang w:val="da-DK"/>
+        </w:rPr>
+        <w:t xml:space="preserve">nogenlunde </w:t>
       </w:r>
       <w:r>
         <w:rPr>
@@ -13701,92 +13632,344 @@
           <w:color w:val="0D0D0D"/>
           <w:shd w:val="clear" w:color="auto" w:fill="FFFFFF"/>
         </w:rPr>
-        <w:lastRenderedPageBreak/>
-        <w:t>funktionaliteter og sikre, at systemet blev udviklet med fokus på de specifikke behov hos både studerende, undervisere og øvrigt personale.</w:t>
-      </w:r>
-    </w:p>
-    <w:p>
-      <w:pPr>
-        <w:spacing w:line="360" w:lineRule="auto"/>
-        <w:rPr>
-          <w:rFonts w:ascii="Calibri" w:hAnsi="Calibri" w:cs="Calibri"/>
-          <w:lang w:val="da-DK"/>
-        </w:rPr>
-      </w:pPr>
-    </w:p>
-    <w:p>
-      <w:pPr>
-        <w:spacing w:line="360" w:lineRule="auto"/>
-        <w:rPr>
-          <w:rFonts w:ascii="Calibri" w:hAnsi="Calibri" w:cs="Calibri"/>
-          <w:lang w:val="da-DK"/>
-        </w:rPr>
-      </w:pPr>
-      <w:bookmarkStart w:id="21" w:name="_Toc165528861"/>
-      <w:r>
-        <w:rPr>
-          <w:rStyle w:val="Overskrift2Tegn"/>
-          <w:rFonts w:ascii="Calibri" w:hAnsi="Calibri" w:cs="Calibri"/>
-          <w:lang w:val="da-DK"/>
-        </w:rPr>
-        <w:t>Kvalitet</w:t>
-      </w:r>
-      <w:bookmarkEnd w:id="21"/>
-      <w:r>
-        <w:rPr>
-          <w:rFonts w:ascii="Calibri" w:hAnsi="Calibri" w:cs="Calibri"/>
-          <w:lang w:val="da-DK"/>
-        </w:rPr>
-        <w:t xml:space="preserve">: </w:t>
-      </w:r>
-    </w:p>
-    <w:p>
-      <w:pPr>
-        <w:spacing w:line="360" w:lineRule="auto"/>
-        <w:rPr>
-          <w:rFonts w:ascii="Calibri" w:hAnsi="Calibri" w:cs="Calibri"/>
-          <w:lang w:val="da-DK"/>
-        </w:rPr>
-      </w:pPr>
-      <w:r>
+        <w:t>opfyldte alle krav og fungerede som forventet gennem en omfattende test- og dokumentationsproces. Validering og verificering var afgørende for at sikre, at systemet var af høj kvalitet og opfyldte brugerens behov.</w:t>
+      </w:r>
+    </w:p>
+    <w:p>
+      <w:pPr>
+        <w:spacing w:line="360" w:lineRule="auto"/>
         <w:rPr>
           <w:rFonts w:ascii="Calibri" w:hAnsi="Calibri" w:cs="Calibri"/>
           <w:color w:val="0D0D0D"/>
           <w:shd w:val="clear" w:color="auto" w:fill="FFFFFF"/>
-        </w:rPr>
-        <w:t xml:space="preserve">Kvaliteten af prototypen </w:t>
-      </w:r>
+          <w:lang w:val="da-DK"/>
+        </w:rPr>
+      </w:pPr>
       <w:r>
         <w:rPr>
           <w:rFonts w:ascii="Calibri" w:hAnsi="Calibri" w:cs="Calibri"/>
           <w:color w:val="0D0D0D"/>
           <w:shd w:val="clear" w:color="auto" w:fill="FFFFFF"/>
-          <w:lang w:val="da-DK"/>
-        </w:rPr>
-        <w:t xml:space="preserve">er ikke </w:t>
+        </w:rPr>
+        <w:t xml:space="preserve">For at validere systemet </w:t>
       </w:r>
       <w:r>
         <w:rPr>
           <w:rFonts w:ascii="Calibri" w:hAnsi="Calibri" w:cs="Calibri"/>
           <w:color w:val="0D0D0D"/>
           <w:shd w:val="clear" w:color="auto" w:fill="FFFFFF"/>
-        </w:rPr>
-        <w:t>fuldstændig udvikling</w:t>
+          <w:lang w:val="da-DK"/>
+        </w:rPr>
+        <w:t xml:space="preserve">blev der testet </w:t>
       </w:r>
       <w:r>
         <w:rPr>
           <w:rFonts w:ascii="Calibri" w:hAnsi="Calibri" w:cs="Calibri"/>
           <w:color w:val="0D0D0D"/>
           <w:shd w:val="clear" w:color="auto" w:fill="FFFFFF"/>
-          <w:lang w:val="da-DK"/>
-        </w:rPr>
-        <w:t>et</w:t>
+        </w:rPr>
+        <w:t xml:space="preserve">baseret på kravspecifikationen. Disse </w:t>
       </w:r>
       <w:r>
         <w:rPr>
           <w:rFonts w:ascii="Calibri" w:hAnsi="Calibri" w:cs="Calibri"/>
           <w:color w:val="0D0D0D"/>
           <w:shd w:val="clear" w:color="auto" w:fill="FFFFFF"/>
+          <w:lang w:val="da-DK"/>
+        </w:rPr>
+        <w:t>test</w:t>
+      </w:r>
+      <w:r>
+        <w:rPr>
+          <w:rFonts w:ascii="Calibri" w:hAnsi="Calibri" w:cs="Calibri"/>
+          <w:color w:val="0D0D0D"/>
+          <w:shd w:val="clear" w:color="auto" w:fill="FFFFFF"/>
+        </w:rPr>
+        <w:t xml:space="preserve"> blev designet til at afprøve systemets funktionaliteter og sikre, at det opfyldte både de funktionelle og ikke-funktionelle krav, der var blevet identificeret. Enhedstests og integrationstests blev udført for at sikre, at alle dele af systemet fungerede korrekt sammen.</w:t>
+      </w:r>
+    </w:p>
+    <w:p>
+      <w:pPr>
+        <w:spacing w:line="360" w:lineRule="auto"/>
+        <w:rPr>
+          <w:rFonts w:ascii="Calibri" w:hAnsi="Calibri" w:cs="Calibri"/>
+          <w:lang w:val="da-DK"/>
+        </w:rPr>
+      </w:pPr>
+      <w:r>
+        <w:rPr>
+          <w:rFonts w:ascii="Calibri" w:hAnsi="Calibri" w:cs="Calibri"/>
+          <w:color w:val="0D0D0D"/>
+          <w:shd w:val="clear" w:color="auto" w:fill="FFFFFF"/>
+        </w:rPr>
+        <w:t xml:space="preserve">Verificeringen omfattede en evaluering af systemets kodekvalitet og struktur for at sikre, at det var robust og let at vedligeholde. Kommunikationen </w:t>
+      </w:r>
+      <w:r>
+        <w:rPr>
+          <w:rFonts w:ascii="Calibri" w:hAnsi="Calibri" w:cs="Calibri"/>
+          <w:color w:val="0D0D0D"/>
+          <w:shd w:val="clear" w:color="auto" w:fill="FFFFFF"/>
+          <w:lang w:val="da-DK"/>
+        </w:rPr>
+        <w:t>i</w:t>
+      </w:r>
+      <w:r>
+        <w:rPr>
+          <w:rFonts w:ascii="Calibri" w:hAnsi="Calibri" w:cs="Calibri"/>
+          <w:color w:val="0D0D0D"/>
+          <w:shd w:val="clear" w:color="auto" w:fill="FFFFFF"/>
+        </w:rPr>
+        <w:t xml:space="preserve"> webserveren blev testet ved hjælp af Rest API og JSON-beskeder for at sikre en pålidelig og effektiv dataudveksling.</w:t>
+      </w:r>
+    </w:p>
+    <w:p>
+      <w:pPr>
+        <w:spacing w:line="360" w:lineRule="auto"/>
+        <w:rPr>
+          <w:rFonts w:ascii="Calibri" w:hAnsi="Calibri" w:cs="Calibri"/>
+          <w:lang w:val="da-DK"/>
+        </w:rPr>
+      </w:pPr>
+    </w:p>
+    <w:p>
+      <w:pPr>
+        <w:pStyle w:val="Overskrift1"/>
+        <w:spacing w:line="360" w:lineRule="auto"/>
+        <w:rPr>
+          <w:rFonts w:ascii="Calibri" w:hAnsi="Calibri" w:cs="Calibri"/>
+          <w:lang w:val="da-DK"/>
+        </w:rPr>
+      </w:pPr>
+      <w:bookmarkStart w:id="19" w:name="_Toc165528859"/>
+    </w:p>
+    <w:p>
+      <w:pPr>
+        <w:pStyle w:val="Overskrift1"/>
+        <w:spacing w:line="360" w:lineRule="auto"/>
+        <w:rPr>
+          <w:rFonts w:ascii="Calibri" w:hAnsi="Calibri" w:cs="Calibri"/>
+          <w:lang w:val="da-DK"/>
+        </w:rPr>
+      </w:pPr>
+      <w:r>
+        <w:rPr>
+          <w:rFonts w:ascii="Calibri" w:hAnsi="Calibri" w:cs="Calibri"/>
+          <w:lang w:val="da-DK"/>
+        </w:rPr>
+        <w:t>Diskussion</w:t>
+      </w:r>
+      <w:bookmarkEnd w:id="19"/>
+    </w:p>
+    <w:p>
+      <w:pPr>
+        <w:pStyle w:val="Overskrift2"/>
+        <w:rPr>
+          <w:lang w:val="da-DK"/>
+        </w:rPr>
+      </w:pPr>
+      <w:r>
+        <w:rPr>
+          <w:lang w:val="da-DK"/>
+        </w:rPr>
+        <w:t>Refleksion over projektets forløb og resultater:</w:t>
+      </w:r>
+    </w:p>
+    <w:p>
+      <w:pPr>
+        <w:rPr>
+          <w:lang w:val="da-DK"/>
+        </w:rPr>
+      </w:pPr>
+    </w:p>
+    <w:p>
+      <w:pPr>
+        <w:spacing w:line="360" w:lineRule="auto"/>
+        <w:rPr>
+          <w:rFonts w:ascii="Calibri" w:hAnsi="Calibri" w:cs="Calibri"/>
+          <w:color w:val="0D0D0D"/>
+          <w:shd w:val="clear" w:color="auto" w:fill="FFFFFF"/>
+          <w:lang w:val="da-DK"/>
+        </w:rPr>
+      </w:pPr>
+      <w:bookmarkStart w:id="20" w:name="_Toc165528860"/>
+      <w:r>
+        <w:rPr>
+          <w:rStyle w:val="Overskrift2Tegn"/>
+          <w:rFonts w:ascii="Calibri" w:hAnsi="Calibri" w:cs="Calibri"/>
+          <w:lang w:val="da-DK"/>
+        </w:rPr>
+        <w:t>Problemformulering</w:t>
+      </w:r>
+      <w:bookmarkEnd w:id="20"/>
+      <w:r>
+        <w:rPr>
+          <w:rFonts w:ascii="Calibri" w:hAnsi="Calibri" w:cs="Calibri"/>
+          <w:lang w:val="da-DK"/>
+        </w:rPr>
+        <w:t xml:space="preserve">: </w:t>
+      </w:r>
+      <w:r>
+        <w:br/>
+      </w:r>
+      <w:r>
+        <w:rPr>
+          <w:rFonts w:ascii="Calibri" w:hAnsi="Calibri" w:cs="Calibri"/>
+          <w:color w:val="0D0D0D"/>
+          <w:shd w:val="clear" w:color="auto" w:fill="FFFFFF"/>
+        </w:rPr>
+        <w:t xml:space="preserve">Problemformuleringen var noget vag i projektbeskrivelsen, men efter grundig research og inspiration fra IBAs eget registersystem fik vi formuleret en brugbar problemformulering. Efter at have defineret </w:t>
+      </w:r>
+      <w:r>
+        <w:rPr>
+          <w:rFonts w:ascii="Calibri" w:hAnsi="Calibri" w:cs="Calibri"/>
+          <w:color w:val="0D0D0D"/>
+          <w:shd w:val="clear" w:color="auto" w:fill="FFFFFF"/>
+          <w:lang w:val="da-DK"/>
+        </w:rPr>
+        <w:t>”</w:t>
+      </w:r>
+      <w:r>
+        <w:rPr>
+          <w:rFonts w:ascii="Calibri" w:hAnsi="Calibri" w:cs="Calibri"/>
+          <w:color w:val="0D0D0D"/>
+          <w:shd w:val="clear" w:color="auto" w:fill="FFFFFF"/>
+        </w:rPr>
+        <w:t>brugeradgangen</w:t>
+      </w:r>
+      <w:r>
+        <w:rPr>
+          <w:rFonts w:ascii="Calibri" w:hAnsi="Calibri" w:cs="Calibri"/>
+          <w:color w:val="0D0D0D"/>
+          <w:shd w:val="clear" w:color="auto" w:fill="FFFFFF"/>
+          <w:lang w:val="da-DK"/>
+        </w:rPr>
+        <w:t>”</w:t>
+      </w:r>
+      <w:r>
+        <w:rPr>
+          <w:rFonts w:ascii="Calibri" w:hAnsi="Calibri" w:cs="Calibri"/>
+          <w:color w:val="0D0D0D"/>
+          <w:shd w:val="clear" w:color="auto" w:fill="FFFFFF"/>
+        </w:rPr>
+        <w:t xml:space="preserve"> - </w:t>
+      </w:r>
+      <w:r>
+        <w:rPr>
+          <w:rFonts w:ascii="Calibri" w:hAnsi="Calibri" w:cs="Calibri"/>
+          <w:color w:val="0D0D0D"/>
+          <w:shd w:val="clear" w:color="auto" w:fill="FFFFFF"/>
+        </w:rPr>
+        <w:t>det vil sige, hvem der skal have adgang, og hvad de forskellige profiler skal have rettigheder til, blev det tydeligt, at en mere præcis problemformulering var nødvendig. Ved at analysere IBAs eget registersystem og udføre yderligere research lykkedes det at formulere en brugbar problemformulering, der kunne guide udviklingen af det ønskede personregistreringssystem.</w:t>
+      </w:r>
+      <w:r>
+        <w:rPr>
+          <w:rFonts w:ascii="Calibri" w:hAnsi="Calibri" w:cs="Calibri"/>
+          <w:color w:val="0D0D0D"/>
+          <w:shd w:val="clear" w:color="auto" w:fill="FFFFFF"/>
+          <w:lang w:val="da-DK"/>
+        </w:rPr>
+        <w:t xml:space="preserve"> </w:t>
+      </w:r>
+    </w:p>
+    <w:p>
+      <w:pPr>
+        <w:spacing w:line="360" w:lineRule="auto"/>
+        <w:rPr>
+          <w:rFonts w:ascii="Calibri" w:hAnsi="Calibri" w:cs="Calibri"/>
+          <w:lang w:val="da-DK"/>
+        </w:rPr>
+      </w:pPr>
+      <w:r>
+        <w:rPr>
+          <w:rFonts w:ascii="Calibri" w:hAnsi="Calibri" w:cs="Calibri"/>
+          <w:color w:val="0D0D0D"/>
+          <w:shd w:val="clear" w:color="auto" w:fill="FFFFFF"/>
+        </w:rPr>
+        <w:t>Denne præciserede problemformulering gav os et klart billede af, hvad der skulle opnås med systemet og hvilke krav det skulle opfylde. Det hjalp med at identificere de nødvendige funktionaliteter og sikre, at systemet blev udviklet med fokus på de specifikke behov hos både studerende, undervisere og øvrigt personale.</w:t>
+      </w:r>
+    </w:p>
+    <w:p>
+      <w:pPr>
+        <w:spacing w:line="360" w:lineRule="auto"/>
+        <w:rPr>
+          <w:rFonts w:ascii="Calibri" w:hAnsi="Calibri" w:cs="Calibri"/>
+          <w:lang w:val="da-DK"/>
+        </w:rPr>
+      </w:pPr>
+    </w:p>
+    <w:p>
+      <w:pPr>
+        <w:spacing w:line="360" w:lineRule="auto"/>
+        <w:rPr>
+          <w:rFonts w:ascii="Calibri" w:hAnsi="Calibri" w:cs="Calibri"/>
+          <w:lang w:val="da-DK"/>
+        </w:rPr>
+      </w:pPr>
+      <w:bookmarkStart w:id="21" w:name="_Toc165528861"/>
+      <w:r>
+        <w:rPr>
+          <w:rStyle w:val="Overskrift2Tegn"/>
+          <w:rFonts w:ascii="Calibri" w:hAnsi="Calibri" w:cs="Calibri"/>
+          <w:lang w:val="da-DK"/>
+        </w:rPr>
+        <w:t>Kvalitet</w:t>
+      </w:r>
+      <w:bookmarkEnd w:id="21"/>
+      <w:r>
+        <w:rPr>
+          <w:rFonts w:ascii="Calibri" w:hAnsi="Calibri" w:cs="Calibri"/>
+          <w:lang w:val="da-DK"/>
+        </w:rPr>
+        <w:t xml:space="preserve">: </w:t>
+      </w:r>
+    </w:p>
+    <w:p>
+      <w:pPr>
+        <w:spacing w:line="360" w:lineRule="auto"/>
+        <w:rPr>
+          <w:rFonts w:ascii="Calibri" w:hAnsi="Calibri" w:cs="Calibri"/>
+          <w:lang w:val="da-DK"/>
+        </w:rPr>
+      </w:pPr>
+      <w:r>
+        <w:rPr>
+          <w:rFonts w:ascii="Calibri" w:hAnsi="Calibri" w:cs="Calibri"/>
+          <w:color w:val="0D0D0D"/>
+          <w:shd w:val="clear" w:color="auto" w:fill="FFFFFF"/>
+        </w:rPr>
+        <w:t xml:space="preserve">Kvaliteten af prototypen </w:t>
+      </w:r>
+      <w:r>
+        <w:rPr>
+          <w:rFonts w:ascii="Calibri" w:hAnsi="Calibri" w:cs="Calibri"/>
+          <w:color w:val="0D0D0D"/>
+          <w:shd w:val="clear" w:color="auto" w:fill="FFFFFF"/>
+          <w:lang w:val="da-DK"/>
+        </w:rPr>
+        <w:t xml:space="preserve">er ikke </w:t>
+      </w:r>
+      <w:r>
+        <w:rPr>
+          <w:rFonts w:ascii="Calibri" w:hAnsi="Calibri" w:cs="Calibri"/>
+          <w:color w:val="0D0D0D"/>
+          <w:shd w:val="clear" w:color="auto" w:fill="FFFFFF"/>
+        </w:rPr>
+        <w:t>fuldstændig udvikling</w:t>
+      </w:r>
+      <w:r>
+        <w:rPr>
+          <w:rFonts w:ascii="Calibri" w:hAnsi="Calibri" w:cs="Calibri"/>
+          <w:color w:val="0D0D0D"/>
+          <w:shd w:val="clear" w:color="auto" w:fill="FFFFFF"/>
+          <w:lang w:val="da-DK"/>
+        </w:rPr>
+        <w:t>et</w:t>
+      </w:r>
+      <w:r>
+        <w:rPr>
+          <w:rFonts w:ascii="Calibri" w:hAnsi="Calibri" w:cs="Calibri"/>
+          <w:color w:val="0D0D0D"/>
+          <w:shd w:val="clear" w:color="auto" w:fill="FFFFFF"/>
         </w:rPr>
         <w:t>, men det, der allerede er skabt, viser sig at være robust og pålideligt. Dog er den visuelle præsentation af brugergrænsefladen (GUI) bemærkelsesværdigt lav, da der ikke er blevet lagt tilstrækkelig vægt på det æstetiske aspekt. Fokus har primært været rettet mod systemudvikling og integration af forskellige komponenter i applikationen, hvilket har ført til en mere funktionel, men visuelt underudviklet prototype.</w:t>
       </w:r>
@@ -14129,6 +14312,7 @@
           <w:lang w:val="da-DK" w:eastAsia="en-US"/>
           <w14:ligatures w14:val="standardContextual"/>
         </w:rPr>
+        <w:lastRenderedPageBreak/>
         <w:t>6.Der er reelt også en 6. fase som er omkring vedligehold og opdatering, denne fase ligger oftest i forlængelse af en service kontrakt.</w:t>
       </w:r>
     </w:p>
@@ -14269,7 +14453,6 @@
           <w:rFonts w:ascii="Calibri" w:hAnsi="Calibri" w:cs="Calibri"/>
           <w:lang w:val="da-DK"/>
         </w:rPr>
-        <w:lastRenderedPageBreak/>
         <w:t>Perspektivering</w:t>
       </w:r>
       <w:bookmarkEnd w:id="23"/>
@@ -14329,14 +14512,6 @@
     </w:p>
     <w:p>
       <w:pPr>
-        <w:spacing w:line="360" w:lineRule="auto"/>
-        <w:rPr>
-          <w:rFonts w:ascii="Calibri" w:hAnsi="Calibri" w:cs="Calibri"/>
-        </w:rPr>
-      </w:pPr>
-    </w:p>
-    <w:p>
-      <w:pPr>
         <w:pStyle w:val="Overskrift1"/>
         <w:spacing w:line="360" w:lineRule="auto"/>
         <w:rPr>
@@ -14350,6 +14525,7 @@
           <w:rFonts w:ascii="Calibri" w:hAnsi="Calibri" w:cs="Calibri"/>
           <w:lang w:val="da-DK"/>
         </w:rPr>
+        <w:lastRenderedPageBreak/>
         <w:t>Konklusion</w:t>
       </w:r>
       <w:bookmarkEnd w:id="24"/>
